--- a/iteracion1/pgpi_plantilla.docx
+++ b/iteracion1/pgpi_plantilla.docx
@@ -1209,13 +1209,139 @@
       <w:pPr>
         <w:pStyle w:val="Heading1"/>
       </w:pPr>
-      <w:bookmarkStart w:id="0" w:name="_Toc497764563"/>
       <w:r>
-        <w:t>[Heading 1]</w:t>
+        <w:t>Historial de versiones</w:t>
       </w:r>
+    </w:p>
+    <w:p/>
+    <w:tbl>
+      <w:tblPr>
+        <w:tblStyle w:val="TableGrid"/>
+        <w:tblW w:w="0" w:type="auto"/>
+        <w:tblLook w:val="04A0" w:firstRow="1" w:lastRow="0" w:firstColumn="1" w:lastColumn="0" w:noHBand="0" w:noVBand="1"/>
+      </w:tblPr>
+      <w:tblGrid>
+        <w:gridCol w:w="2829"/>
+        <w:gridCol w:w="3120"/>
+        <w:gridCol w:w="2539"/>
+      </w:tblGrid>
+      <w:tr>
+        <w:tc>
+          <w:tcPr>
+            <w:tcW w:w="2829" w:type="dxa"/>
+          </w:tcPr>
+          <w:p>
+            <w:pPr>
+              <w:jc w:val="center"/>
+              <w:rPr>
+                <w:b/>
+              </w:rPr>
+            </w:pPr>
+            <w:r>
+              <w:rPr>
+                <w:b/>
+              </w:rPr>
+              <w:t>VERSIÓ</w:t>
+            </w:r>
+            <w:r>
+              <w:rPr>
+                <w:b/>
+              </w:rPr>
+              <w:t>N</w:t>
+            </w:r>
+          </w:p>
+        </w:tc>
+        <w:tc>
+          <w:tcPr>
+            <w:tcW w:w="3120" w:type="dxa"/>
+          </w:tcPr>
+          <w:p>
+            <w:pPr>
+              <w:jc w:val="center"/>
+              <w:rPr>
+                <w:b/>
+              </w:rPr>
+            </w:pPr>
+            <w:r>
+              <w:rPr>
+                <w:b/>
+              </w:rPr>
+              <w:t>AUTOR</w:t>
+            </w:r>
+          </w:p>
+        </w:tc>
+        <w:tc>
+          <w:tcPr>
+            <w:tcW w:w="2539" w:type="dxa"/>
+          </w:tcPr>
+          <w:p>
+            <w:pPr>
+              <w:jc w:val="center"/>
+              <w:rPr>
+                <w:b/>
+              </w:rPr>
+            </w:pPr>
+            <w:r>
+              <w:rPr>
+                <w:b/>
+              </w:rPr>
+              <w:t>FECHA</w:t>
+            </w:r>
+          </w:p>
+        </w:tc>
+      </w:tr>
+      <w:tr>
+        <w:trPr>
+          <w:trHeight w:val="265"/>
+        </w:trPr>
+        <w:tc>
+          <w:tcPr>
+            <w:tcW w:w="2829" w:type="dxa"/>
+          </w:tcPr>
+          <w:p>
+            <w:pPr>
+              <w:jc w:val="center"/>
+            </w:pPr>
+            <w:r>
+              <w:t>Numero_Version</w:t>
+            </w:r>
+          </w:p>
+        </w:tc>
+        <w:tc>
+          <w:tcPr>
+            <w:tcW w:w="3120" w:type="dxa"/>
+          </w:tcPr>
+          <w:p>
+            <w:pPr>
+              <w:jc w:val="center"/>
+            </w:pPr>
+            <w:r>
+              <w:t>Autor</w:t>
+            </w:r>
+          </w:p>
+        </w:tc>
+        <w:tc>
+          <w:tcPr>
+            <w:tcW w:w="2539" w:type="dxa"/>
+          </w:tcPr>
+          <w:p>
+            <w:pPr>
+              <w:jc w:val="center"/>
+            </w:pPr>
+            <w:r>
+              <w:t>DD/MM/AAAA</w:t>
+            </w:r>
+          </w:p>
+        </w:tc>
+      </w:tr>
+    </w:tbl>
+    <w:p/>
+    <w:p/>
+    <w:p/>
+    <w:p>
+      <w:bookmarkStart w:id="0" w:name="_GoBack"/>
       <w:bookmarkEnd w:id="0"/>
     </w:p>
-    <w:p/>
     <w:sectPr>
       <w:headerReference w:type="even" r:id="rId9"/>
       <w:headerReference w:type="default" r:id="rId10"/>
@@ -1292,8 +1418,6 @@
 
 <file path=word/footer2.xml><?xml version="1.0" encoding="utf-8"?>
 <w:ftr xmlns:wpc="http://schemas.microsoft.com/office/word/2010/wordprocessingCanvas" xmlns:mo="http://schemas.microsoft.com/office/mac/office/2008/main" xmlns:mc="http://schemas.openxmlformats.org/markup-compatibility/2006" xmlns:mv="urn:schemas-microsoft-com:mac:vml" xmlns:o="urn:schemas-microsoft-com:office:office" xmlns:r="http://schemas.openxmlformats.org/officeDocument/2006/relationships" xmlns:m="http://schemas.openxmlformats.org/officeDocument/2006/math" xmlns:v="urn:schemas-microsoft-com:vml" xmlns:wp14="http://schemas.microsoft.com/office/word/2010/wordprocessingDrawing" xmlns:wp="http://schemas.openxmlformats.org/drawingml/2006/wordprocessingDrawing" xmlns:w10="urn:schemas-microsoft-com:office:word" xmlns:w="http://schemas.openxmlformats.org/wordprocessingml/2006/main" xmlns:w14="http://schemas.microsoft.com/office/word/2010/wordml" xmlns:w15="http://schemas.microsoft.com/office/word/2012/wordml" xmlns:wpg="http://schemas.microsoft.com/office/word/2010/wordprocessingGroup" xmlns:wpi="http://schemas.microsoft.com/office/word/2010/wordprocessingInk" xmlns:wne="http://schemas.microsoft.com/office/word/2006/wordml" xmlns:wps="http://schemas.microsoft.com/office/word/2010/wordprocessingShape" mc:Ignorable="w14 w15 wp14">
-  <w:bookmarkStart w:id="1" w:name="_GoBack"/>
-  <w:bookmarkEnd w:id="1"/>
   <w:p>
     <w:pPr>
       <w:pStyle w:val="Footer"/>
@@ -2283,6 +2407,29 @@
       <w:u w:val="single"/>
     </w:rPr>
   </w:style>
+  <w:style w:type="table" w:styleId="TableGrid">
+    <w:name w:val="Table Grid"/>
+    <w:basedOn w:val="TableNormal"/>
+    <w:uiPriority w:val="39"/>
+    <w:rsid w:val="0037467E"/>
+    <w:tblPr>
+      <w:tblInd w:w="0" w:type="dxa"/>
+      <w:tblBorders>
+        <w:top w:val="single" w:sz="4" w:space="0" w:color="auto"/>
+        <w:left w:val="single" w:sz="4" w:space="0" w:color="auto"/>
+        <w:bottom w:val="single" w:sz="4" w:space="0" w:color="auto"/>
+        <w:right w:val="single" w:sz="4" w:space="0" w:color="auto"/>
+        <w:insideH w:val="single" w:sz="4" w:space="0" w:color="auto"/>
+        <w:insideV w:val="single" w:sz="4" w:space="0" w:color="auto"/>
+      </w:tblBorders>
+      <w:tblCellMar>
+        <w:top w:w="0" w:type="dxa"/>
+        <w:left w:w="108" w:type="dxa"/>
+        <w:bottom w:w="0" w:type="dxa"/>
+        <w:right w:w="108" w:type="dxa"/>
+      </w:tblCellMar>
+    </w:tblPr>
+  </w:style>
 </w:styles>
 </file>
 
